--- a/Palettes/Notes/To deliver palettes.docx
+++ b/Palettes/Notes/To deliver palettes.docx
@@ -16,7 +16,15 @@
         </w:numPr>
       </w:pPr>
       <w:r>
-        <w:t xml:space="preserve">Add Shahaf’s format. </w:t>
+        <w:t xml:space="preserve">Add </w:t>
+      </w:r>
+      <w:proofErr w:type="spellStart"/>
+      <w:r>
+        <w:t>Shahaf’s</w:t>
+      </w:r>
+      <w:proofErr w:type="spellEnd"/>
+      <w:r>
+        <w:t xml:space="preserve"> format. </w:t>
       </w:r>
     </w:p>
     <w:p>
@@ -39,9 +47,11 @@
           <w:numId w:val="1"/>
         </w:numPr>
       </w:pPr>
+      <w:proofErr w:type="spellStart"/>
       <w:r>
         <w:t>Categoricals</w:t>
       </w:r>
+      <w:proofErr w:type="spellEnd"/>
     </w:p>
     <w:p>
       <w:pPr>
@@ -78,211 +88,250 @@
       <w:r>
         <w:t>Formatting</w:t>
       </w:r>
+    </w:p>
+    <w:p>
+      <w:pPr>
+        <w:pStyle w:val="ListParagraph"/>
+        <w:numPr>
+          <w:ilvl w:val="0"/>
+          <w:numId w:val="1"/>
+        </w:numPr>
+      </w:pPr>
+      <w:r>
+        <w:t>Create and approve the colors.</w:t>
+      </w:r>
+    </w:p>
+    <w:p>
+      <w:r>
+        <w:t>To evaluate colors</w:t>
+      </w:r>
+    </w:p>
+    <w:p>
+      <w:r>
+        <w:t xml:space="preserve">For any palette, create the distribution of distances. </w:t>
+      </w:r>
+    </w:p>
+    <w:p>
+      <w:pPr>
+        <w:pStyle w:val="ListParagraph"/>
+        <w:numPr>
+          <w:ilvl w:val="0"/>
+          <w:numId w:val="3"/>
+        </w:numPr>
+      </w:pPr>
+      <w:r>
+        <w:t>For each color, compute DE94 to each other color. Also ND50 for 3 sizes.</w:t>
+      </w:r>
+    </w:p>
+    <w:p>
+      <w:pPr>
+        <w:pStyle w:val="ListParagraph"/>
+        <w:numPr>
+          <w:ilvl w:val="0"/>
+          <w:numId w:val="3"/>
+        </w:numPr>
+      </w:pPr>
+      <w:r>
+        <w:t>This will be N!/2 values.  D1-2, D1-3, etc. Sort all D’</w:t>
+      </w:r>
+      <w:r>
+        <w:t>s, print out c1, c2, D</w:t>
+      </w:r>
+    </w:p>
+    <w:p>
+      <w:pPr>
+        <w:pStyle w:val="ListParagraph"/>
+        <w:numPr>
+          <w:ilvl w:val="0"/>
+          <w:numId w:val="3"/>
+        </w:numPr>
+      </w:pPr>
+      <w:r>
+        <w:t xml:space="preserve">Give each color an ID#, </w:t>
+      </w:r>
+      <w:proofErr w:type="spellStart"/>
+      <w:r>
+        <w:t>overplot</w:t>
+      </w:r>
+      <w:proofErr w:type="spellEnd"/>
+      <w:r>
+        <w:t xml:space="preserve"> on the bars. Sort by D from selected.</w:t>
+      </w:r>
+    </w:p>
+    <w:p>
+      <w:pPr>
+        <w:pStyle w:val="ListParagraph"/>
+        <w:numPr>
+          <w:ilvl w:val="0"/>
+          <w:numId w:val="3"/>
+        </w:numPr>
+      </w:pPr>
+      <w:r>
+        <w:t xml:space="preserve">For any color, there is a min and max D with respect to the palettes. </w:t>
+      </w:r>
+      <w:proofErr w:type="spellStart"/>
+      <w:r>
+        <w:t>Overplot</w:t>
+      </w:r>
+      <w:proofErr w:type="spellEnd"/>
+      <w:r>
+        <w:t xml:space="preserve"> with these values.</w:t>
+      </w:r>
+    </w:p>
+    <w:p>
+      <w:pPr>
+        <w:pStyle w:val="ListParagraph"/>
+        <w:numPr>
+          <w:ilvl w:val="0"/>
+          <w:numId w:val="3"/>
+        </w:numPr>
+      </w:pPr>
+      <w:r>
+        <w:t>Sort by minimum D</w:t>
+      </w:r>
+    </w:p>
+    <w:p>
+      <w:pPr>
+        <w:pStyle w:val="ListParagraph"/>
+        <w:numPr>
+          <w:ilvl w:val="0"/>
+          <w:numId w:val="3"/>
+        </w:numPr>
+      </w:pPr>
+      <w:r>
+        <w:t xml:space="preserve">Create a DE profile for any given order. </w:t>
+      </w:r>
+    </w:p>
+    <w:p>
+      <w:pPr>
+        <w:pStyle w:val="ListParagraph"/>
+        <w:numPr>
+          <w:ilvl w:val="0"/>
+          <w:numId w:val="3"/>
+        </w:numPr>
+      </w:pPr>
+      <w:r>
+        <w:t>Some sort of concise “profile”  DL range, DL uniformity</w:t>
+      </w:r>
+    </w:p>
+    <w:p>
+      <w:r>
+        <w:t>Compare similar palettes</w:t>
+      </w:r>
+    </w:p>
+    <w:p>
+      <w:pPr>
+        <w:pStyle w:val="ListParagraph"/>
+        <w:numPr>
+          <w:ilvl w:val="0"/>
+          <w:numId w:val="4"/>
+        </w:numPr>
+      </w:pPr>
+      <w:r>
+        <w:t xml:space="preserve">Read in XML, create combined palette with duplicates represented only once. </w:t>
+      </w:r>
+    </w:p>
+    <w:p>
+      <w:pPr>
+        <w:pStyle w:val="ListParagraph"/>
+        <w:numPr>
+          <w:ilvl w:val="0"/>
+          <w:numId w:val="4"/>
+        </w:numPr>
+      </w:pPr>
+      <w:r>
+        <w:t>Things one might want to know</w:t>
+      </w:r>
+    </w:p>
+    <w:p>
+      <w:pPr>
+        <w:pStyle w:val="ListParagraph"/>
+        <w:numPr>
+          <w:ilvl w:val="1"/>
+          <w:numId w:val="4"/>
+        </w:numPr>
+      </w:pPr>
+      <w:r>
+        <w:t>Identical colors</w:t>
+      </w:r>
+    </w:p>
+    <w:p>
+      <w:pPr>
+        <w:pStyle w:val="ListParagraph"/>
+        <w:numPr>
+          <w:ilvl w:val="1"/>
+          <w:numId w:val="4"/>
+        </w:numPr>
+      </w:pPr>
+      <w:r>
+        <w:t>Very similar colors</w:t>
+      </w:r>
+    </w:p>
+    <w:p>
+      <w:pPr>
+        <w:pStyle w:val="ListParagraph"/>
+        <w:numPr>
+          <w:ilvl w:val="0"/>
+          <w:numId w:val="4"/>
+        </w:numPr>
+      </w:pPr>
+      <w:r>
+        <w:t>Make two palettes have the same “order” (can we do this?)</w:t>
+      </w:r>
+    </w:p>
+    <w:p>
+      <w:r>
+        <w:t>Split and combine palettes</w:t>
+      </w:r>
+    </w:p>
+    <w:p>
+      <w:pPr>
+        <w:pStyle w:val="ListParagraph"/>
+        <w:numPr>
+          <w:ilvl w:val="0"/>
+          <w:numId w:val="5"/>
+        </w:numPr>
+      </w:pPr>
+      <w:r>
+        <w:t xml:space="preserve">Use the L* range as a filter for the colors, as well as for the view. </w:t>
+      </w:r>
+    </w:p>
+    <w:p>
+      <w:pPr>
+        <w:pStyle w:val="ListParagraph"/>
+        <w:numPr>
+          <w:ilvl w:val="0"/>
+          <w:numId w:val="5"/>
+        </w:numPr>
+      </w:pPr>
+      <w:r>
+        <w:t>Note the L* range filter isn’t being applied to the ab plot. It should be.</w:t>
+      </w:r>
+    </w:p>
+    <w:p>
+      <w:pPr>
+        <w:pStyle w:val="ListParagraph"/>
+        <w:numPr>
+          <w:ilvl w:val="0"/>
+          <w:numId w:val="5"/>
+        </w:numPr>
+      </w:pPr>
+      <w:r>
+        <w:t>Is it worth taking the time to create hue/chroma filters?</w:t>
+      </w:r>
+    </w:p>
+    <w:p/>
+    <w:p>
+      <w:r>
+        <w:t>To make the dark formatting</w:t>
+      </w:r>
+    </w:p>
+    <w:p>
+      <w:r>
+        <w:t xml:space="preserve">Take the 20. Split into pairs.  Then interpolate the middle one. </w:t>
+      </w:r>
       <w:bookmarkStart w:id="0" w:name="_GoBack"/>
       <w:bookmarkEnd w:id="0"/>
-    </w:p>
-    <w:p>
-      <w:pPr>
-        <w:pStyle w:val="ListParagraph"/>
-        <w:numPr>
-          <w:ilvl w:val="0"/>
-          <w:numId w:val="1"/>
-        </w:numPr>
-      </w:pPr>
-      <w:r>
-        <w:t>Create and approve the colors.</w:t>
-      </w:r>
-    </w:p>
-    <w:p>
-      <w:r>
-        <w:t>To evaluate colors</w:t>
-      </w:r>
-    </w:p>
-    <w:p>
-      <w:r>
-        <w:t xml:space="preserve">For any palette, create the distribution of distances. </w:t>
-      </w:r>
-    </w:p>
-    <w:p>
-      <w:pPr>
-        <w:pStyle w:val="ListParagraph"/>
-        <w:numPr>
-          <w:ilvl w:val="0"/>
-          <w:numId w:val="3"/>
-        </w:numPr>
-      </w:pPr>
-      <w:r>
-        <w:t>For each color, compute DE94 to each other color. Also ND50 for 3 sizes.</w:t>
-      </w:r>
-    </w:p>
-    <w:p>
-      <w:pPr>
-        <w:pStyle w:val="ListParagraph"/>
-        <w:numPr>
-          <w:ilvl w:val="0"/>
-          <w:numId w:val="3"/>
-        </w:numPr>
-      </w:pPr>
-      <w:r>
-        <w:t>This will be N!/2 values.  D1-2, D1-3, etc. Sort all D’</w:t>
-      </w:r>
-      <w:r>
-        <w:t>s, print out c1, c2, D</w:t>
-      </w:r>
-    </w:p>
-    <w:p>
-      <w:pPr>
-        <w:pStyle w:val="ListParagraph"/>
-        <w:numPr>
-          <w:ilvl w:val="0"/>
-          <w:numId w:val="3"/>
-        </w:numPr>
-      </w:pPr>
-      <w:r>
-        <w:t>Give each color an ID#, overplot on the bars. Sort by D from selected.</w:t>
-      </w:r>
-    </w:p>
-    <w:p>
-      <w:pPr>
-        <w:pStyle w:val="ListParagraph"/>
-        <w:numPr>
-          <w:ilvl w:val="0"/>
-          <w:numId w:val="3"/>
-        </w:numPr>
-      </w:pPr>
-      <w:r>
-        <w:t>For any color, there is a min and max D with respect to the palettes. Overplot with these values.</w:t>
-      </w:r>
-    </w:p>
-    <w:p>
-      <w:pPr>
-        <w:pStyle w:val="ListParagraph"/>
-        <w:numPr>
-          <w:ilvl w:val="0"/>
-          <w:numId w:val="3"/>
-        </w:numPr>
-      </w:pPr>
-      <w:r>
-        <w:t>Sort by minimum D</w:t>
-      </w:r>
-    </w:p>
-    <w:p>
-      <w:pPr>
-        <w:pStyle w:val="ListParagraph"/>
-        <w:numPr>
-          <w:ilvl w:val="0"/>
-          <w:numId w:val="3"/>
-        </w:numPr>
-      </w:pPr>
-      <w:r>
-        <w:t xml:space="preserve">Create a DE profile for any given order. </w:t>
-      </w:r>
-    </w:p>
-    <w:p>
-      <w:pPr>
-        <w:pStyle w:val="ListParagraph"/>
-        <w:numPr>
-          <w:ilvl w:val="0"/>
-          <w:numId w:val="3"/>
-        </w:numPr>
-      </w:pPr>
-      <w:r>
-        <w:t>Some sort of concise “profile”  DL range, DL uniformity</w:t>
-      </w:r>
-    </w:p>
-    <w:p>
-      <w:r>
-        <w:t>Compare similar palettes</w:t>
-      </w:r>
-    </w:p>
-    <w:p>
-      <w:pPr>
-        <w:pStyle w:val="ListParagraph"/>
-        <w:numPr>
-          <w:ilvl w:val="0"/>
-          <w:numId w:val="4"/>
-        </w:numPr>
-      </w:pPr>
-      <w:r>
-        <w:t xml:space="preserve">Read in XML, create combined palette with duplicates represented only once. </w:t>
-      </w:r>
-    </w:p>
-    <w:p>
-      <w:pPr>
-        <w:pStyle w:val="ListParagraph"/>
-        <w:numPr>
-          <w:ilvl w:val="0"/>
-          <w:numId w:val="4"/>
-        </w:numPr>
-      </w:pPr>
-      <w:r>
-        <w:t>Things one might want to know</w:t>
-      </w:r>
-    </w:p>
-    <w:p>
-      <w:pPr>
-        <w:pStyle w:val="ListParagraph"/>
-        <w:numPr>
-          <w:ilvl w:val="1"/>
-          <w:numId w:val="4"/>
-        </w:numPr>
-      </w:pPr>
-      <w:r>
-        <w:t>Identical colors</w:t>
-      </w:r>
-    </w:p>
-    <w:p>
-      <w:pPr>
-        <w:pStyle w:val="ListParagraph"/>
-        <w:numPr>
-          <w:ilvl w:val="1"/>
-          <w:numId w:val="4"/>
-        </w:numPr>
-      </w:pPr>
-      <w:r>
-        <w:t>Very similar colors</w:t>
-      </w:r>
-    </w:p>
-    <w:p>
-      <w:pPr>
-        <w:pStyle w:val="ListParagraph"/>
-        <w:numPr>
-          <w:ilvl w:val="0"/>
-          <w:numId w:val="4"/>
-        </w:numPr>
-      </w:pPr>
-      <w:r>
-        <w:t>Make two palettes have the same “order” (can we do this?)</w:t>
-      </w:r>
-    </w:p>
-    <w:p>
-      <w:r>
-        <w:t>Split and combine palettes</w:t>
-      </w:r>
-    </w:p>
-    <w:p>
-      <w:pPr>
-        <w:pStyle w:val="ListParagraph"/>
-        <w:numPr>
-          <w:ilvl w:val="0"/>
-          <w:numId w:val="5"/>
-        </w:numPr>
-      </w:pPr>
-      <w:r>
-        <w:t xml:space="preserve">Use the L* range as a filter for the colors, as well as for the view. </w:t>
-      </w:r>
-    </w:p>
-    <w:p>
-      <w:pPr>
-        <w:pStyle w:val="ListParagraph"/>
-        <w:numPr>
-          <w:ilvl w:val="0"/>
-          <w:numId w:val="5"/>
-        </w:numPr>
-      </w:pPr>
-      <w:r>
-        <w:t>Note the L* range filter isn’t being applied to the ab plot. It should be.</w:t>
-      </w:r>
     </w:p>
     <w:sectPr>
       <w:pgSz w:w="12240" w:h="15840"/>

--- a/Palettes/Notes/To deliver palettes.docx
+++ b/Palettes/Notes/To deliver palettes.docx
@@ -330,9 +330,396 @@
       <w:r>
         <w:t xml:space="preserve">Take the 20. Split into pairs.  Then interpolate the middle one. </w:t>
       </w:r>
+      <w:r>
+        <w:t>Then we need to add the missing 10’s, and change the middle purple to the purple in the 10’s (should probably just make this so)</w:t>
+      </w:r>
+    </w:p>
+    <w:p/>
+    <w:p>
+      <w:r>
+        <w:t>Grays</w:t>
+      </w:r>
+    </w:p>
+    <w:p>
+      <w:pPr>
+        <w:rPr>
+          <w:rFonts w:eastAsia="Times New Roman"/>
+          <w:color w:val="000000"/>
+          <w:sz w:val="21"/>
+          <w:szCs w:val="21"/>
+        </w:rPr>
+      </w:pPr>
       <w:bookmarkStart w:id="0" w:name="_GoBack"/>
-      <w:bookmarkEnd w:id="0"/>
-    </w:p>
+      <w:r>
+        <w:rPr>
+          <w:rFonts w:eastAsia="Times New Roman"/>
+          <w:b/>
+          <w:bCs/>
+          <w:color w:val="000000"/>
+          <w:sz w:val="21"/>
+          <w:szCs w:val="21"/>
+        </w:rPr>
+        <w:t>Left column</w:t>
+      </w:r>
+    </w:p>
+    <w:p>
+      <w:pPr>
+        <w:rPr>
+          <w:rFonts w:eastAsia="Times New Roman"/>
+          <w:color w:val="000000"/>
+          <w:sz w:val="21"/>
+          <w:szCs w:val="21"/>
+        </w:rPr>
+      </w:pPr>
+      <w:r>
+        <w:rPr>
+          <w:rFonts w:eastAsia="Times New Roman"/>
+          <w:color w:val="000000"/>
+          <w:sz w:val="21"/>
+          <w:szCs w:val="21"/>
+        </w:rPr>
+        <w:t>     #000000</w:t>
+      </w:r>
+    </w:p>
+    <w:p>
+      <w:pPr>
+        <w:rPr>
+          <w:rFonts w:eastAsia="Times New Roman"/>
+          <w:color w:val="000000"/>
+          <w:sz w:val="21"/>
+          <w:szCs w:val="21"/>
+        </w:rPr>
+      </w:pPr>
+      <w:r>
+        <w:rPr>
+          <w:rFonts w:eastAsia="Times New Roman"/>
+          <w:color w:val="000000"/>
+          <w:sz w:val="21"/>
+          <w:szCs w:val="21"/>
+        </w:rPr>
+        <w:t>     #1b1b1b</w:t>
+      </w:r>
+    </w:p>
+    <w:p>
+      <w:pPr>
+        <w:rPr>
+          <w:rFonts w:eastAsia="Times New Roman"/>
+          <w:color w:val="000000"/>
+          <w:sz w:val="21"/>
+          <w:szCs w:val="21"/>
+        </w:rPr>
+      </w:pPr>
+      <w:r>
+        <w:rPr>
+          <w:rFonts w:eastAsia="Times New Roman"/>
+          <w:color w:val="000000"/>
+          <w:sz w:val="21"/>
+          <w:szCs w:val="21"/>
+        </w:rPr>
+        <w:t>F9 #333333</w:t>
+      </w:r>
+    </w:p>
+    <w:p>
+      <w:pPr>
+        <w:rPr>
+          <w:rFonts w:eastAsia="Times New Roman"/>
+          <w:color w:val="000000"/>
+          <w:sz w:val="21"/>
+          <w:szCs w:val="21"/>
+        </w:rPr>
+      </w:pPr>
+      <w:r>
+        <w:rPr>
+          <w:rFonts w:eastAsia="Times New Roman"/>
+          <w:color w:val="000000"/>
+          <w:sz w:val="21"/>
+          <w:szCs w:val="21"/>
+        </w:rPr>
+        <w:t>     #555555</w:t>
+      </w:r>
+    </w:p>
+    <w:p>
+      <w:pPr>
+        <w:rPr>
+          <w:rFonts w:eastAsia="Times New Roman"/>
+          <w:color w:val="000000"/>
+          <w:sz w:val="21"/>
+          <w:szCs w:val="21"/>
+        </w:rPr>
+      </w:pPr>
+      <w:r>
+        <w:rPr>
+          <w:rFonts w:eastAsia="Times New Roman"/>
+          <w:color w:val="000000"/>
+          <w:sz w:val="21"/>
+          <w:szCs w:val="21"/>
+        </w:rPr>
+        <w:t>F8 #666666</w:t>
+      </w:r>
+    </w:p>
+    <w:p>
+      <w:pPr>
+        <w:rPr>
+          <w:rFonts w:eastAsia="Times New Roman"/>
+          <w:color w:val="000000"/>
+          <w:sz w:val="21"/>
+          <w:szCs w:val="21"/>
+        </w:rPr>
+      </w:pPr>
+      <w:r>
+        <w:rPr>
+          <w:rFonts w:eastAsia="Times New Roman"/>
+          <w:color w:val="000000"/>
+          <w:sz w:val="21"/>
+          <w:szCs w:val="21"/>
+        </w:rPr>
+        <w:t>     #898989</w:t>
+      </w:r>
+    </w:p>
+    <w:p>
+      <w:pPr>
+        <w:rPr>
+          <w:rFonts w:eastAsia="Times New Roman"/>
+          <w:color w:val="000000"/>
+          <w:sz w:val="21"/>
+          <w:szCs w:val="21"/>
+        </w:rPr>
+      </w:pPr>
+    </w:p>
+    <w:p>
+      <w:pPr>
+        <w:rPr>
+          <w:rFonts w:eastAsia="Times New Roman"/>
+          <w:color w:val="000000"/>
+          <w:sz w:val="21"/>
+          <w:szCs w:val="21"/>
+        </w:rPr>
+      </w:pPr>
+      <w:r>
+        <w:rPr>
+          <w:rFonts w:eastAsia="Times New Roman"/>
+          <w:b/>
+          <w:bCs/>
+          <w:color w:val="000000"/>
+          <w:sz w:val="21"/>
+          <w:szCs w:val="21"/>
+        </w:rPr>
+        <w:t>Right column</w:t>
+      </w:r>
+    </w:p>
+    <w:p>
+      <w:pPr>
+        <w:rPr>
+          <w:rFonts w:eastAsia="Times New Roman"/>
+          <w:color w:val="000000"/>
+          <w:sz w:val="21"/>
+          <w:szCs w:val="21"/>
+        </w:rPr>
+      </w:pPr>
+      <w:r>
+        <w:rPr>
+          <w:rFonts w:eastAsia="Times New Roman"/>
+          <w:color w:val="000000"/>
+          <w:sz w:val="21"/>
+          <w:szCs w:val="21"/>
+        </w:rPr>
+        <w:t>      #</w:t>
+      </w:r>
+      <w:proofErr w:type="spellStart"/>
+      <w:r>
+        <w:rPr>
+          <w:rFonts w:eastAsia="Times New Roman"/>
+          <w:color w:val="000000"/>
+          <w:sz w:val="21"/>
+          <w:szCs w:val="21"/>
+        </w:rPr>
+        <w:t>ffffff</w:t>
+      </w:r>
+      <w:proofErr w:type="spellEnd"/>
+      <w:r>
+        <w:rPr>
+          <w:rFonts w:eastAsia="Times New Roman"/>
+          <w:color w:val="000000"/>
+          <w:sz w:val="21"/>
+          <w:szCs w:val="21"/>
+        </w:rPr>
+        <w:t> </w:t>
+      </w:r>
+    </w:p>
+    <w:p>
+      <w:pPr>
+        <w:rPr>
+          <w:rFonts w:eastAsia="Times New Roman"/>
+          <w:color w:val="000000"/>
+          <w:sz w:val="21"/>
+          <w:szCs w:val="21"/>
+        </w:rPr>
+      </w:pPr>
+      <w:r>
+        <w:rPr>
+          <w:rFonts w:eastAsia="Times New Roman"/>
+          <w:color w:val="000000"/>
+          <w:sz w:val="21"/>
+          <w:szCs w:val="21"/>
+        </w:rPr>
+        <w:t>F2 #f5f5f5</w:t>
+      </w:r>
+    </w:p>
+    <w:p>
+      <w:pPr>
+        <w:rPr>
+          <w:rFonts w:eastAsia="Times New Roman"/>
+          <w:color w:val="000000"/>
+          <w:sz w:val="21"/>
+          <w:szCs w:val="21"/>
+        </w:rPr>
+      </w:pPr>
+      <w:r>
+        <w:rPr>
+          <w:rFonts w:eastAsia="Times New Roman"/>
+          <w:color w:val="000000"/>
+          <w:sz w:val="21"/>
+          <w:szCs w:val="21"/>
+        </w:rPr>
+        <w:t>F3 #e6e6e6</w:t>
+      </w:r>
+    </w:p>
+    <w:p>
+      <w:pPr>
+        <w:rPr>
+          <w:rFonts w:eastAsia="Times New Roman"/>
+          <w:color w:val="000000"/>
+          <w:sz w:val="21"/>
+          <w:szCs w:val="21"/>
+        </w:rPr>
+      </w:pPr>
+      <w:r>
+        <w:rPr>
+          <w:rFonts w:eastAsia="Times New Roman"/>
+          <w:color w:val="000000"/>
+          <w:sz w:val="21"/>
+          <w:szCs w:val="21"/>
+        </w:rPr>
+        <w:t>F5 #d4d4d4</w:t>
+      </w:r>
+    </w:p>
+    <w:p>
+      <w:pPr>
+        <w:rPr>
+          <w:rFonts w:eastAsia="Times New Roman"/>
+          <w:color w:val="000000"/>
+          <w:sz w:val="21"/>
+          <w:szCs w:val="21"/>
+        </w:rPr>
+      </w:pPr>
+      <w:r>
+        <w:rPr>
+          <w:rFonts w:eastAsia="Times New Roman"/>
+          <w:color w:val="000000"/>
+          <w:sz w:val="21"/>
+          <w:szCs w:val="21"/>
+        </w:rPr>
+        <w:t>     #c0c0c0</w:t>
+      </w:r>
+    </w:p>
+    <w:p>
+      <w:pPr>
+        <w:rPr>
+          <w:rFonts w:eastAsia="Times New Roman"/>
+          <w:color w:val="000000"/>
+          <w:sz w:val="21"/>
+          <w:szCs w:val="21"/>
+        </w:rPr>
+      </w:pPr>
+      <w:r>
+        <w:rPr>
+          <w:rFonts w:eastAsia="Times New Roman"/>
+          <w:color w:val="000000"/>
+          <w:sz w:val="21"/>
+          <w:szCs w:val="21"/>
+        </w:rPr>
+        <w:t>F7 #b4b4b4</w:t>
+      </w:r>
+    </w:p>
+    <w:bookmarkEnd w:id="0"/>
+    <w:p>
+      <w:pPr>
+        <w:rPr>
+          <w:rFonts w:eastAsia="Times New Roman"/>
+          <w:color w:val="000000"/>
+          <w:sz w:val="21"/>
+          <w:szCs w:val="21"/>
+        </w:rPr>
+      </w:pPr>
+    </w:p>
+    <w:p>
+      <w:pPr>
+        <w:rPr>
+          <w:rFonts w:eastAsia="Times New Roman"/>
+          <w:color w:val="000000"/>
+          <w:sz w:val="21"/>
+          <w:szCs w:val="21"/>
+        </w:rPr>
+      </w:pPr>
+      <w:r>
+        <w:rPr>
+          <w:rFonts w:eastAsia="Times New Roman"/>
+          <w:noProof/>
+          <w:color w:val="000000"/>
+          <w:sz w:val="21"/>
+          <w:szCs w:val="21"/>
+        </w:rPr>
+        <w:drawing>
+          <wp:inline distT="0" distB="0" distL="0" distR="0">
+            <wp:extent cx="4660265" cy="2654935"/>
+            <wp:effectExtent l="0" t="0" r="6985" b="0"/>
+            <wp:docPr id="1" name="Picture 1" descr="cid:775706BD-6E4A-4732-BEA1-2B1B53F21733"/>
+            <wp:cNvGraphicFramePr>
+              <a:graphicFrameLocks xmlns:a="http://schemas.openxmlformats.org/drawingml/2006/main" noChangeAspect="1"/>
+            </wp:cNvGraphicFramePr>
+            <a:graphic xmlns:a="http://schemas.openxmlformats.org/drawingml/2006/main">
+              <a:graphicData uri="http://schemas.openxmlformats.org/drawingml/2006/picture">
+                <pic:pic xmlns:pic="http://schemas.openxmlformats.org/drawingml/2006/picture">
+                  <pic:nvPicPr>
+                    <pic:cNvPr id="0" name="Picture 1" descr="cid:775706BD-6E4A-4732-BEA1-2B1B53F21733"/>
+                    <pic:cNvPicPr>
+                      <a:picLocks noChangeAspect="1" noChangeArrowheads="1"/>
+                    </pic:cNvPicPr>
+                  </pic:nvPicPr>
+                  <pic:blipFill>
+                    <a:blip r:embed="rId5" r:link="rId6">
+                      <a:extLst>
+                        <a:ext uri="{28A0092B-C50C-407E-A947-70E740481C1C}">
+                          <a14:useLocalDpi xmlns:a14="http://schemas.microsoft.com/office/drawing/2010/main" val="0"/>
+                        </a:ext>
+                      </a:extLst>
+                    </a:blip>
+                    <a:srcRect/>
+                    <a:stretch>
+                      <a:fillRect/>
+                    </a:stretch>
+                  </pic:blipFill>
+                  <pic:spPr bwMode="auto">
+                    <a:xfrm>
+                      <a:off x="0" y="0"/>
+                      <a:ext cx="4660265" cy="2654935"/>
+                    </a:xfrm>
+                    <a:prstGeom prst="rect">
+                      <a:avLst/>
+                    </a:prstGeom>
+                    <a:noFill/>
+                    <a:ln>
+                      <a:noFill/>
+                    </a:ln>
+                  </pic:spPr>
+                </pic:pic>
+              </a:graphicData>
+            </a:graphic>
+          </wp:inline>
+        </w:drawing>
+      </w:r>
+    </w:p>
+    <w:p/>
     <w:sectPr>
       <w:pgSz w:w="12240" w:h="15840"/>
       <w:pgMar w:top="1440" w:right="1440" w:bottom="1440" w:left="1440" w:header="720" w:footer="720" w:gutter="0"/>
